--- a/docassemble/SoCalc/data/templates/BHH-so.docx
+++ b/docassemble/SoCalc/data/templates/BHH-so.docx
@@ -759,16 +759,6 @@
     </w:p>
     <w:p>
       <w:pPr>
-        <w:pStyle w:val="BodyText"/>
-        <w:spacing w:before="1"/>
-        <w:rPr>
-          <w:b/>
-          <w:sz w:val="29"/>
-        </w:rPr>
-      </w:pPr>
-    </w:p>
-    <w:p>
-      <w:pPr>
         <w:rPr>
           <w:sz w:val="29"/>
         </w:rPr>
@@ -782,93 +772,106 @@
     </w:p>
     <w:p>
       <w:pPr>
-        <w:pStyle w:val="BodyText"/>
-        <w:rPr>
-          <w:b/>
-          <w:sz w:val="32"/>
-        </w:rPr>
-      </w:pPr>
-    </w:p>
-    <w:p>
-      <w:pPr>
-        <w:pStyle w:val="BodyText"/>
-        <w:spacing w:before="5"/>
-        <w:rPr>
-          <w:b/>
-          <w:sz w:val="37"/>
-        </w:rPr>
-      </w:pPr>
-    </w:p>
-    <w:p>
-      <w:pPr>
-        <w:pStyle w:val="Heading1"/>
-        <w:spacing w:line="244" w:lineRule="auto"/>
-        <w:ind w:right="17"/>
-      </w:pPr>
-      <w:proofErr w:type="gramStart"/>
-      <w:r>
-        <w:t xml:space="preserve">{{ </w:t>
-      </w:r>
-      <w:proofErr w:type="spellStart"/>
-      <w:r>
-        <w:t>OrderIssued</w:t>
-      </w:r>
-      <w:proofErr w:type="spellEnd"/>
-      <w:proofErr w:type="gramEnd"/>
-      <w:r>
-        <w:t xml:space="preserve"> }}</w:t>
-      </w:r>
-      <w:r>
-        <w:t xml:space="preserve"> </w:t>
-      </w:r>
-      <w:r>
-        <w:br/>
-      </w:r>
-      <w:r>
-        <w:t>{{ Division }}</w:t>
-      </w:r>
-      <w:r>
-        <w:t xml:space="preserve">, </w:t>
-      </w:r>
-      <w:r>
-        <w:rPr>
-          <w:caps/>
-        </w:rPr>
-        <w:t>South Carolina</w:t>
-      </w:r>
-    </w:p>
-    <w:p>
-      <w:pPr>
-        <w:spacing w:before="45" w:line="244" w:lineRule="auto"/>
-        <w:ind w:left="720" w:right="2110"/>
-        <w:rPr>
-          <w:sz w:val="32"/>
-        </w:rPr>
-      </w:pPr>
-      <w:r>
-        <w:br w:type="column"/>
-      </w:r>
-      <w:r>
-        <w:rPr>
-          <w:sz w:val="32"/>
-        </w:rPr>
-        <w:t>s/Bruce Howe Hendricks United States District Judge</w:t>
-      </w:r>
-    </w:p>
-    <w:p>
-      <w:pPr>
-        <w:spacing w:line="244" w:lineRule="auto"/>
-        <w:rPr>
-          <w:sz w:val="32"/>
+        <w:rPr>
+          <w:sz w:val="29"/>
         </w:rPr>
         <w:sectPr>
           <w:type w:val="continuous"/>
           <w:pgSz w:w="12240" w:h="15840"/>
           <w:pgMar w:top="600" w:right="600" w:bottom="280" w:left="620" w:header="720" w:footer="720" w:gutter="0"/>
-          <w:cols w:num="2" w:space="134" w:equalWidth="0">
-            <w:col w:w="3845" w:space="475"/>
-            <w:col w:w="6700"/>
-          </w:cols>
+          <w:cols w:space="720"/>
+        </w:sectPr>
+      </w:pPr>
+    </w:p>
+    <w:p>
+      <w:pPr>
+        <w:spacing w:before="45" w:line="244" w:lineRule="auto"/>
+        <w:ind w:left="5490" w:right="490"/>
+        <w:rPr>
+          <w:sz w:val="32"/>
+        </w:rPr>
+      </w:pPr>
+      <w:r>
+        <w:rPr>
+          <w:sz w:val="32"/>
+        </w:rPr>
+        <w:t xml:space="preserve">s/Bruce Howe Hendricks </w:t>
+      </w:r>
+      <w:r>
+        <w:rPr>
+          <w:sz w:val="32"/>
+        </w:rPr>
+        <w:br/>
+      </w:r>
+      <w:r>
+        <w:rPr>
+          <w:sz w:val="32"/>
+        </w:rPr>
+        <w:t>United States District Judge</w:t>
+      </w:r>
+    </w:p>
+    <w:p>
+      <w:pPr>
+        <w:pStyle w:val="BodyText"/>
+        <w:spacing w:before="5"/>
+        <w:rPr>
+          <w:b/>
+          <w:sz w:val="37"/>
+        </w:rPr>
+      </w:pPr>
+      <w:bookmarkStart w:id="0" w:name="_GoBack"/>
+      <w:bookmarkEnd w:id="0"/>
+    </w:p>
+    <w:p>
+      <w:pPr>
+        <w:pStyle w:val="Heading1"/>
+        <w:spacing w:line="244" w:lineRule="auto"/>
+        <w:ind w:right="17"/>
+      </w:pPr>
+      <w:proofErr w:type="gramStart"/>
+      <w:r>
+        <w:t xml:space="preserve">{{ </w:t>
+      </w:r>
+      <w:proofErr w:type="spellStart"/>
+      <w:r>
+        <w:t>OrderIssued</w:t>
+      </w:r>
+      <w:proofErr w:type="spellEnd"/>
+      <w:proofErr w:type="gramEnd"/>
+      <w:r>
+        <w:t xml:space="preserve"> }}</w:t>
+      </w:r>
+      <w:r>
+        <w:t xml:space="preserve"> </w:t>
+      </w:r>
+      <w:r>
+        <w:br/>
+      </w:r>
+      <w:r>
+        <w:t>{{ Division }}</w:t>
+      </w:r>
+      <w:r>
+        <w:t xml:space="preserve">, </w:t>
+      </w:r>
+      <w:r>
+        <w:rPr>
+          <w:caps/>
+        </w:rPr>
+        <w:t>South Carolina</w:t>
+      </w:r>
+    </w:p>
+    <w:p>
+      <w:pPr>
+        <w:spacing w:before="45" w:line="244" w:lineRule="auto"/>
+        <w:ind w:left="720" w:right="2110"/>
+        <w:rPr>
+          <w:sz w:val="32"/>
+        </w:rPr>
+        <w:sectPr>
+          <w:type w:val="continuous"/>
+          <w:pgSz w:w="12240" w:h="15840"/>
+          <w:pgMar w:top="600" w:right="600" w:bottom="280" w:left="620" w:header="720" w:footer="720" w:gutter="0"/>
+          <w:cols w:space="88"/>
         </w:sectPr>
       </w:pPr>
     </w:p>
@@ -1380,8 +1383,6 @@
           <w:sz w:val="25"/>
         </w:rPr>
       </w:pPr>
-      <w:bookmarkStart w:id="0" w:name="_GoBack"/>
-      <w:bookmarkEnd w:id="0"/>
     </w:p>
     <w:p>
       <w:pPr>
@@ -11569,7 +11570,7 @@
       </w:pPr>
     </w:pPrDefault>
   </w:docDefaults>
-  <w:latentStyles w:defLockedState="0" w:defUIPriority="99" w:defSemiHidden="0" w:defUnhideWhenUsed="0" w:defQFormat="0" w:count="377">
+  <w:latentStyles w:defLockedState="0" w:defUIPriority="99" w:defSemiHidden="0" w:defUnhideWhenUsed="0" w:defQFormat="0" w:count="376">
     <w:lsdException w:name="Normal" w:uiPriority="0" w:qFormat="1"/>
     <w:lsdException w:name="heading 1" w:uiPriority="9" w:qFormat="1"/>
     <w:lsdException w:name="heading 2" w:semiHidden="1" w:uiPriority="9" w:unhideWhenUsed="1" w:qFormat="1"/>
@@ -11946,7 +11947,6 @@
     <w:lsdException w:name="Hashtag" w:semiHidden="1" w:unhideWhenUsed="1"/>
     <w:lsdException w:name="Unresolved Mention" w:semiHidden="1" w:unhideWhenUsed="1"/>
     <w:lsdException w:name="Smart Link" w:semiHidden="1" w:unhideWhenUsed="1"/>
-    <w:lsdException w:name="Smart Link Error" w:semiHidden="1" w:unhideWhenUsed="1"/>
   </w:latentStyles>
   <w:style w:type="paragraph" w:default="1" w:styleId="Normal">
     <w:name w:val="Normal"/>
